--- a/src/Projekt2JavafilmerWordfiler/Kravspecifikation.docx
+++ b/src/Projekt2JavafilmerWordfiler/Kravspecifikation.docx
@@ -258,14 +258,7 @@
           <w:sz w:val="24"/>
           <w:szCs w:val="24"/>
         </w:rPr>
-        <w:t xml:space="preserve">, </w:t>
-      </w:r>
-      <w:r>
-        <w:rPr>
-          <w:sz w:val="24"/>
-          <w:szCs w:val="24"/>
-        </w:rPr>
-        <w:t>Releasedatum</w:t>
+        <w:t>, Releasedatum</w:t>
       </w:r>
       <w:r>
         <w:rPr>
@@ -377,6 +370,47 @@
         <w:br/>
         <w:t>Och ett fönnster där jag kan mata in Nya filmer, och redigera gamla filmer om användarnamn+ Lössenord = true</w:t>
       </w:r>
+    </w:p>
+    <w:p>
+      <w:pPr>
+        <w:spacing w:line="360" w:lineRule="auto"/>
+        <w:rPr>
+          <w:sz w:val="24"/>
+          <w:szCs w:val="24"/>
+        </w:rPr>
+      </w:pPr>
+    </w:p>
+    <w:p>
+      <w:pPr>
+        <w:spacing w:line="360" w:lineRule="auto"/>
+        <w:rPr>
+          <w:sz w:val="24"/>
+          <w:szCs w:val="24"/>
+        </w:rPr>
+      </w:pPr>
+      <w:r>
+        <w:rPr>
+          <w:sz w:val="24"/>
+          <w:szCs w:val="24"/>
+        </w:rPr>
+        <w:t>Lägg till en sökfunktion</w:t>
+      </w:r>
+      <w:r>
+        <w:rPr>
+          <w:sz w:val="24"/>
+          <w:szCs w:val="24"/>
+        </w:rPr>
+        <w:t xml:space="preserve"> (som redigerar (skriver över redan befintligt inlägg?</w:t>
+      </w:r>
+      <w:r>
+        <w:rPr>
+          <w:sz w:val="24"/>
+          <w:szCs w:val="24"/>
+        </w:rPr>
+        <w:t>))</w:t>
+      </w:r>
+      <w:bookmarkStart w:id="0" w:name="_GoBack"/>
+      <w:bookmarkEnd w:id="0"/>
     </w:p>
     <w:p>
       <w:pPr>
@@ -430,8 +464,6 @@
         </w:rPr>
         <w:t>Sett datum (skriver över förra sedda gång)</w:t>
       </w:r>
-      <w:bookmarkStart w:id="0" w:name="_GoBack"/>
-      <w:bookmarkEnd w:id="0"/>
     </w:p>
     <w:sectPr>
       <w:pgSz w:w="11906" w:h="16838"/>
